--- a/game_reviews/translations/balloonies-farm (Version 1).docx
+++ b/game_reviews/translations/balloonies-farm (Version 1).docx
@@ -8,18 +8,6 @@
       </w:pPr>
       <w:r>
         <w:t>Play Balloonies Farm Free! Unique Floating Reels mode &amp; variable multipliers</w:t>
-      </w:r>
-    </w:p>
-    <w:p>
-      <w:r/>
-      <w:r>
-        <w:rPr>
-          <w:b/>
-        </w:rPr>
-        <w:t>Meta description</w:t>
-      </w:r>
-      <w:r>
-        <w:t>: Read our unbiased review of Balloonies Farm. Play for free! Enjoy the Floating Reels mode and variable multipliers with the Star symbol and free spin feature.</w:t>
       </w:r>
     </w:p>
     <w:p>
@@ -443,9 +431,18 @@
       <w:r/>
       <w:r>
         <w:rPr>
+          <w:b/>
+        </w:rPr>
+        <w:t>Play Balloonies Farm Free! Unique Floating Reels mode &amp; variable multipliers</w:t>
+      </w:r>
+    </w:p>
+    <w:p>
+      <w:r/>
+      <w:r>
+        <w:rPr>
           <w:i/>
         </w:rPr>
-        <w:t>Prompt: Create a feature image that captures the fun and playful nature of Balloonies Farm, while also featuring a happy Maya warrior with glasses. The image should be in colorful cartoon style and prominently feature the various farm animals, balloons, and the Maya warrior. The Maya warrior should be depicted wearing glasses and looking joyful and excited as they play Balloonies Farm. They could be holding a handful of colorful balloons while surrounded by the fun and playful farm animals, such as the Blue Dog, Sheep, Cow, and Pig, all of which should be depicted as balloon-shaped. The background should feature a scenic farm landscape with rolling hills and clear skies, with the reels of the slot machine woven into the design. Overall, the image should be lighthearted and convey a sense of fun and enjoyment, inviting viewers to try out the Balloonies Farm slot game.</w:t>
+        <w:t>Read our unbiased review of Balloonies Farm. Play for free! Enjoy the Floating Reels mode and variable multipliers with the Star symbol and free spin feature.</w:t>
       </w:r>
     </w:p>
     <w:sectPr>

--- a/game_reviews/translations/balloonies-farm (Version 1).docx
+++ b/game_reviews/translations/balloonies-farm (Version 1).docx
@@ -8,6 +8,18 @@
       </w:pPr>
       <w:r>
         <w:t>Play Balloonies Farm Free! Unique Floating Reels mode &amp; variable multipliers</w:t>
+      </w:r>
+    </w:p>
+    <w:p>
+      <w:r/>
+      <w:r>
+        <w:rPr>
+          <w:b/>
+        </w:rPr>
+        <w:t>Meta description</w:t>
+      </w:r>
+      <w:r>
+        <w:t>: Read our unbiased review of Balloonies Farm. Play for free! Enjoy the Floating Reels mode and variable multipliers with the Star symbol and free spin feature.</w:t>
       </w:r>
     </w:p>
     <w:p>
@@ -431,18 +443,9 @@
       <w:r/>
       <w:r>
         <w:rPr>
-          <w:b/>
-        </w:rPr>
-        <w:t>Play Balloonies Farm Free! Unique Floating Reels mode &amp; variable multipliers</w:t>
-      </w:r>
-    </w:p>
-    <w:p>
-      <w:r/>
-      <w:r>
-        <w:rPr>
           <w:i/>
         </w:rPr>
-        <w:t>Read our unbiased review of Balloonies Farm. Play for free! Enjoy the Floating Reels mode and variable multipliers with the Star symbol and free spin feature.</w:t>
+        <w:t>Prompt: Create a feature image that captures the fun and playful nature of Balloonies Farm, while also featuring a happy Maya warrior with glasses. The image should be in colorful cartoon style and prominently feature the various farm animals, balloons, and the Maya warrior. The Maya warrior should be depicted wearing glasses and looking joyful and excited as they play Balloonies Farm. They could be holding a handful of colorful balloons while surrounded by the fun and playful farm animals, such as the Blue Dog, Sheep, Cow, and Pig, all of which should be depicted as balloon-shaped. The background should feature a scenic farm landscape with rolling hills and clear skies, with the reels of the slot machine woven into the design. Overall, the image should be lighthearted and convey a sense of fun and enjoyment, inviting viewers to try out the Balloonies Farm slot game.</w:t>
       </w:r>
     </w:p>
     <w:sectPr>

--- a/game_reviews/translations/balloonies-farm (Version 1).docx
+++ b/game_reviews/translations/balloonies-farm (Version 1).docx
@@ -7,7 +7,7 @@
         <w:pStyle w:val="Heading1"/>
       </w:pPr>
       <w:r>
-        <w:t>Play Balloonies Farm Free! Unique Floating Reels mode &amp; variable multipliers</w:t>
+        <w:t>Play Balloonies Farm for Free - Review and Gameplay</w:t>
       </w:r>
     </w:p>
     <w:p>
@@ -361,18 +361,7 @@
       </w:pPr>
       <w:r/>
       <w:r>
-        <w:t>Floating Reels mode offers extra chances for wins</w:t>
-      </w:r>
-    </w:p>
-    <w:p>
-      <w:pPr>
-        <w:pStyle w:val="ListBullet"/>
-        <w:spacing w:line="240" w:lineRule="auto"/>
-        <w:ind w:left="720"/>
-      </w:pPr>
-      <w:r/>
-      <w:r>
-        <w:t>Star symbol with variable multipliers</w:t>
+        <w:t>Floating Reels mode offers extra chances to win</w:t>
       </w:r>
     </w:p>
     <w:p>
@@ -394,7 +383,18 @@
       </w:pPr>
       <w:r/>
       <w:r>
-        <w:t>Free spin feature with variable multipliers</w:t>
+        <w:t>Delightful sound effects enhance the playing experience</w:t>
+      </w:r>
+    </w:p>
+    <w:p>
+      <w:pPr>
+        <w:pStyle w:val="ListBullet"/>
+        <w:spacing w:line="240" w:lineRule="auto"/>
+        <w:ind w:left="720"/>
+      </w:pPr>
+      <w:r/>
+      <w:r>
+        <w:t>Suitable for all types of players</w:t>
       </w:r>
     </w:p>
     <w:p>
@@ -413,7 +413,7 @@
       </w:pPr>
       <w:r/>
       <w:r>
-        <w:t>The game may be too simplistic for some players</w:t>
+        <w:t>Limited number of paylines</w:t>
       </w:r>
     </w:p>
     <w:p>
@@ -424,7 +424,7 @@
       </w:pPr>
       <w:r/>
       <w:r>
-        <w:t>Lack of additional bonus features</w:t>
+        <w:t>Free spin feature can be difficult to trigger</w:t>
       </w:r>
     </w:p>
     <w:p>
@@ -433,7 +433,7 @@
         <w:rPr>
           <w:b/>
         </w:rPr>
-        <w:t>Play Balloonies Farm Free! Unique Floating Reels mode &amp; variable multipliers</w:t>
+        <w:t>Play Balloonies Farm for Free - Review and Gameplay</w:t>
       </w:r>
     </w:p>
     <w:p>
@@ -442,7 +442,7 @@
         <w:rPr>
           <w:i/>
         </w:rPr>
-        <w:t>Read our unbiased review of Balloonies Farm. Play for free! Enjoy the Floating Reels mode and variable multipliers with the Star symbol and free spin feature.</w:t>
+        <w:t>Discover the fun of Balloonies Farm with its exciting gameplay features and play for free.</w:t>
       </w:r>
     </w:p>
     <w:sectPr>
